--- a/ruby 1 lab.docx
+++ b/ruby 1 lab.docx
@@ -250,23 +250,13 @@
           <w:szCs w:val="28"/>
         </w:rPr>
       </w:pPr>
-      <w:proofErr w:type="spellStart"/>
-      <w:r>
-        <w:rPr>
-          <w:rFonts w:ascii="Times New Roman" w:hAnsi="Times New Roman" w:cs="Times New Roman"/>
-          <w:sz w:val="28"/>
-          <w:szCs w:val="28"/>
-        </w:rPr>
-        <w:t>Штаєр</w:t>
-      </w:r>
-      <w:proofErr w:type="spellEnd"/>
-      <w:r>
-        <w:rPr>
-          <w:rFonts w:ascii="Times New Roman" w:hAnsi="Times New Roman" w:cs="Times New Roman"/>
-          <w:sz w:val="28"/>
-          <w:szCs w:val="28"/>
-        </w:rPr>
-        <w:t xml:space="preserve"> Л. О.</w:t>
+      <w:r>
+        <w:rPr>
+          <w:rFonts w:ascii="Times New Roman" w:hAnsi="Times New Roman" w:cs="Times New Roman"/>
+          <w:sz w:val="28"/>
+          <w:szCs w:val="28"/>
+        </w:rPr>
+        <w:t>Штаєр Л. О.</w:t>
       </w:r>
     </w:p>
     <w:p>
@@ -391,43 +381,7 @@
           <w:sz w:val="28"/>
           <w:szCs w:val="28"/>
         </w:rPr>
-        <w:t xml:space="preserve">використанні </w:t>
-      </w:r>
-      <w:proofErr w:type="spellStart"/>
-      <w:r>
-        <w:rPr>
-          <w:rFonts w:ascii="Times New Roman" w:hAnsi="Times New Roman" w:cs="Times New Roman"/>
-          <w:sz w:val="28"/>
-          <w:szCs w:val="28"/>
-        </w:rPr>
-        <w:t>Git</w:t>
-      </w:r>
-      <w:proofErr w:type="spellEnd"/>
-      <w:r>
-        <w:rPr>
-          <w:rFonts w:ascii="Times New Roman" w:hAnsi="Times New Roman" w:cs="Times New Roman"/>
-          <w:sz w:val="28"/>
-          <w:szCs w:val="28"/>
-        </w:rPr>
-        <w:t xml:space="preserve"> та </w:t>
-      </w:r>
-      <w:proofErr w:type="spellStart"/>
-      <w:r>
-        <w:rPr>
-          <w:rFonts w:ascii="Times New Roman" w:hAnsi="Times New Roman" w:cs="Times New Roman"/>
-          <w:sz w:val="28"/>
-          <w:szCs w:val="28"/>
-        </w:rPr>
-        <w:t>GitHub</w:t>
-      </w:r>
-      <w:proofErr w:type="spellEnd"/>
-      <w:r>
-        <w:rPr>
-          <w:rFonts w:ascii="Times New Roman" w:hAnsi="Times New Roman" w:cs="Times New Roman"/>
-          <w:sz w:val="28"/>
-          <w:szCs w:val="28"/>
-        </w:rPr>
-        <w:t>.</w:t>
+        <w:t>використанні Git та GitHub.</w:t>
       </w:r>
       <w:r>
         <w:rPr>
@@ -504,6 +458,46 @@
                     <a:xfrm>
                       <a:off x="0" y="0"/>
                       <a:ext cx="6120765" cy="1294130"/>
+                    </a:xfrm>
+                    <a:prstGeom prst="rect">
+                      <a:avLst/>
+                    </a:prstGeom>
+                  </pic:spPr>
+                </pic:pic>
+              </a:graphicData>
+            </a:graphic>
+          </wp:inline>
+        </w:drawing>
+      </w:r>
+    </w:p>
+    <w:p>
+      <w:r>
+        <w:lastRenderedPageBreak/>
+        <w:drawing>
+          <wp:inline distT="0" distB="0" distL="0" distR="0" wp14:anchorId="457F1325" wp14:editId="398D7824">
+            <wp:extent cx="6120765" cy="4357370"/>
+            <wp:effectExtent l="0" t="0" r="0" b="5080"/>
+            <wp:docPr id="3" name="Рисунок 3"/>
+            <wp:cNvGraphicFramePr>
+              <a:graphicFrameLocks xmlns:a="http://schemas.openxmlformats.org/drawingml/2006/main" noChangeAspect="1"/>
+            </wp:cNvGraphicFramePr>
+            <a:graphic xmlns:a="http://schemas.openxmlformats.org/drawingml/2006/main">
+              <a:graphicData uri="http://schemas.openxmlformats.org/drawingml/2006/picture">
+                <pic:pic xmlns:pic="http://schemas.openxmlformats.org/drawingml/2006/picture">
+                  <pic:nvPicPr>
+                    <pic:cNvPr id="1" name=""/>
+                    <pic:cNvPicPr/>
+                  </pic:nvPicPr>
+                  <pic:blipFill>
+                    <a:blip r:embed="rId6"/>
+                    <a:stretch>
+                      <a:fillRect/>
+                    </a:stretch>
+                  </pic:blipFill>
+                  <pic:spPr>
+                    <a:xfrm>
+                      <a:off x="0" y="0"/>
+                      <a:ext cx="6120765" cy="4357370"/>
                     </a:xfrm>
                     <a:prstGeom prst="rect">
                       <a:avLst/>

--- a/ruby 1 lab.docx
+++ b/ruby 1 lab.docx
@@ -69,15 +69,7 @@
           <w:sz w:val="28"/>
           <w:szCs w:val="28"/>
         </w:rPr>
-        <w:t xml:space="preserve">Кафедра </w:t>
-      </w:r>
-      <w:r>
-        <w:rPr>
-          <w:rFonts w:ascii="Times New Roman" w:hAnsi="Times New Roman" w:cs="Times New Roman"/>
-          <w:sz w:val="28"/>
-          <w:szCs w:val="28"/>
-        </w:rPr>
-        <w:t>ІТТС</w:t>
+        <w:t>Кафедра ІТТС</w:t>
       </w:r>
     </w:p>
     <w:p>
@@ -439,11 +431,53 @@
       </w:r>
     </w:p>
     <w:p>
-      <w:r>
+      <w:pPr>
+        <w:jc w:val="both"/>
+        <w:rPr>
+          <w:rFonts w:ascii="Times New Roman" w:hAnsi="Times New Roman" w:cs="Times New Roman"/>
+          <w:sz w:val="28"/>
+          <w:szCs w:val="28"/>
+        </w:rPr>
+      </w:pPr>
+      <w:r>
+        <w:rPr>
+          <w:rFonts w:ascii="Times New Roman" w:hAnsi="Times New Roman" w:cs="Times New Roman"/>
+          <w:sz w:val="28"/>
+          <w:szCs w:val="28"/>
+        </w:rPr>
+        <w:t>Хід роботи.</w:t>
+      </w:r>
+    </w:p>
+    <w:p>
+      <w:pPr>
+        <w:pStyle w:val="a3"/>
+        <w:numPr>
+          <w:ilvl w:val="0"/>
+          <w:numId w:val="1"/>
+        </w:numPr>
+        <w:jc w:val="both"/>
+        <w:rPr>
+          <w:rFonts w:ascii="Times New Roman" w:hAnsi="Times New Roman" w:cs="Times New Roman"/>
+          <w:sz w:val="28"/>
+          <w:szCs w:val="28"/>
+        </w:rPr>
+      </w:pPr>
+      <w:r>
+        <w:rPr>
+          <w:noProof/>
+        </w:rPr>
         <w:drawing>
-          <wp:inline distT="0" distB="0" distL="0" distR="0" wp14:anchorId="019D0362" wp14:editId="082BFECD">
-            <wp:extent cx="6120765" cy="3201035"/>
+          <wp:anchor distT="0" distB="0" distL="114300" distR="114300" simplePos="0" relativeHeight="251658240" behindDoc="0" locked="0" layoutInCell="1" allowOverlap="1" wp14:anchorId="019D0362" wp14:editId="077C0F73">
+            <wp:simplePos x="0" y="0"/>
+            <wp:positionH relativeFrom="page">
+              <wp:align>center</wp:align>
+            </wp:positionH>
+            <wp:positionV relativeFrom="paragraph">
+              <wp:posOffset>546100</wp:posOffset>
+            </wp:positionV>
+            <wp:extent cx="2495550" cy="723900"/>
             <wp:effectExtent l="0" t="0" r="0" b="0"/>
+            <wp:wrapTopAndBottom/>
             <wp:docPr id="1" name="Рисунок 1"/>
             <wp:cNvGraphicFramePr>
               <a:graphicFrameLocks xmlns:a="http://schemas.openxmlformats.org/drawingml/2006/main" noChangeAspect="1"/>
@@ -455,35 +489,176 @@
                     <pic:cNvPr id="1" name=""/>
                     <pic:cNvPicPr/>
                   </pic:nvPicPr>
-                  <pic:blipFill>
-                    <a:blip r:embed="rId4"/>
-                    <a:stretch>
-                      <a:fillRect/>
-                    </a:stretch>
+                  <pic:blipFill rotWithShape="1">
+                    <a:blip r:embed="rId5">
+                      <a:extLst>
+                        <a:ext uri="{28A0092B-C50C-407E-A947-70E740481C1C}">
+                          <a14:useLocalDpi xmlns:a14="http://schemas.microsoft.com/office/drawing/2010/main" val="0"/>
+                        </a:ext>
+                      </a:extLst>
+                    </a:blip>
+                    <a:srcRect t="1190" r="59228" b="76196"/>
+                    <a:stretch/>
                   </pic:blipFill>
-                  <pic:spPr>
+                  <pic:spPr bwMode="auto">
                     <a:xfrm>
                       <a:off x="0" y="0"/>
-                      <a:ext cx="6120765" cy="3201035"/>
+                      <a:ext cx="2495550" cy="723900"/>
                     </a:xfrm>
                     <a:prstGeom prst="rect">
                       <a:avLst/>
                     </a:prstGeom>
+                    <a:ln>
+                      <a:noFill/>
+                    </a:ln>
+                    <a:extLst>
+                      <a:ext uri="{53640926-AAD7-44D8-BBD7-CCE9431645EC}">
+                        <a14:shadowObscured xmlns:a14="http://schemas.microsoft.com/office/drawing/2010/main"/>
+                      </a:ext>
+                    </a:extLst>
                   </pic:spPr>
                 </pic:pic>
               </a:graphicData>
             </a:graphic>
-          </wp:inline>
+          </wp:anchor>
         </w:drawing>
       </w:r>
-    </w:p>
-    <w:p>
-      <w:r>
+      <w:r>
+        <w:rPr>
+          <w:rFonts w:ascii="Times New Roman" w:hAnsi="Times New Roman" w:cs="Times New Roman"/>
+          <w:sz w:val="28"/>
+          <w:szCs w:val="28"/>
+        </w:rPr>
+        <w:t xml:space="preserve">Встановив </w:t>
+      </w:r>
+      <w:r>
+        <w:rPr>
+          <w:rFonts w:ascii="Times New Roman" w:hAnsi="Times New Roman" w:cs="Times New Roman"/>
+          <w:sz w:val="28"/>
+          <w:szCs w:val="28"/>
+          <w:lang w:val="en-US"/>
+        </w:rPr>
+        <w:t xml:space="preserve">git, </w:t>
+      </w:r>
+      <w:r>
+        <w:rPr>
+          <w:rFonts w:ascii="Times New Roman" w:hAnsi="Times New Roman" w:cs="Times New Roman"/>
+          <w:sz w:val="28"/>
+          <w:szCs w:val="28"/>
+        </w:rPr>
+        <w:t xml:space="preserve">підключив свій аккаунт </w:t>
+      </w:r>
+      <w:r>
+        <w:rPr>
+          <w:rFonts w:ascii="Times New Roman" w:hAnsi="Times New Roman" w:cs="Times New Roman"/>
+          <w:sz w:val="28"/>
+          <w:szCs w:val="28"/>
+          <w:lang w:val="en-US"/>
+        </w:rPr>
+        <w:t xml:space="preserve">GitHub </w:t>
+      </w:r>
+      <w:r>
+        <w:rPr>
+          <w:rFonts w:ascii="Times New Roman" w:hAnsi="Times New Roman" w:cs="Times New Roman"/>
+          <w:sz w:val="28"/>
+          <w:szCs w:val="28"/>
+        </w:rPr>
+        <w:t xml:space="preserve">через </w:t>
+      </w:r>
+      <w:proofErr w:type="spellStart"/>
+      <w:r>
+        <w:rPr>
+          <w:rFonts w:ascii="Times New Roman" w:hAnsi="Times New Roman" w:cs="Times New Roman"/>
+          <w:sz w:val="28"/>
+          <w:szCs w:val="28"/>
+          <w:lang w:val="en-US"/>
+        </w:rPr>
+        <w:t>cm</w:t>
+      </w:r>
+      <w:r>
+        <w:rPr>
+          <w:rFonts w:ascii="Times New Roman" w:hAnsi="Times New Roman" w:cs="Times New Roman"/>
+          <w:sz w:val="28"/>
+          <w:szCs w:val="28"/>
+          <w:lang w:val="en-US"/>
+        </w:rPr>
+        <w:t>d</w:t>
+      </w:r>
+      <w:proofErr w:type="spellEnd"/>
+      <w:r>
+        <w:rPr>
+          <w:rFonts w:ascii="Times New Roman" w:hAnsi="Times New Roman" w:cs="Times New Roman"/>
+          <w:sz w:val="28"/>
+          <w:szCs w:val="28"/>
+          <w:lang w:val="en-US"/>
+        </w:rPr>
+        <w:t xml:space="preserve">, </w:t>
+      </w:r>
+      <w:r>
+        <w:rPr>
+          <w:rFonts w:ascii="Times New Roman" w:hAnsi="Times New Roman" w:cs="Times New Roman"/>
+          <w:sz w:val="28"/>
+          <w:szCs w:val="28"/>
+        </w:rPr>
+        <w:t xml:space="preserve">після чого створив </w:t>
+      </w:r>
+      <w:r>
+        <w:rPr>
+          <w:rFonts w:ascii="Times New Roman" w:hAnsi="Times New Roman" w:cs="Times New Roman"/>
+          <w:sz w:val="28"/>
+          <w:szCs w:val="28"/>
+          <w:lang w:val="en-US"/>
+        </w:rPr>
+        <w:t>git-</w:t>
+      </w:r>
+      <w:r>
+        <w:rPr>
+          <w:rFonts w:ascii="Times New Roman" w:hAnsi="Times New Roman" w:cs="Times New Roman"/>
+          <w:sz w:val="28"/>
+          <w:szCs w:val="28"/>
+        </w:rPr>
+        <w:t>репозиторій.</w:t>
+      </w:r>
+    </w:p>
+    <w:p>
+      <w:pPr>
+        <w:rPr>
+          <w:noProof/>
+        </w:rPr>
+      </w:pPr>
+    </w:p>
+    <w:p>
+      <w:pPr>
+        <w:pStyle w:val="a3"/>
+        <w:numPr>
+          <w:ilvl w:val="0"/>
+          <w:numId w:val="1"/>
+        </w:numPr>
+        <w:rPr>
+          <w:rFonts w:ascii="Times New Roman" w:hAnsi="Times New Roman" w:cs="Times New Roman"/>
+          <w:sz w:val="28"/>
+          <w:szCs w:val="28"/>
+        </w:rPr>
+      </w:pPr>
+      <w:r>
+        <w:rPr>
+          <w:rFonts w:ascii="Times New Roman" w:hAnsi="Times New Roman" w:cs="Times New Roman"/>
+          <w:sz w:val="28"/>
+          <w:szCs w:val="28"/>
+        </w:rPr>
         <w:drawing>
-          <wp:inline distT="0" distB="0" distL="0" distR="0" wp14:anchorId="3ADB95D5" wp14:editId="10AD72A0">
-            <wp:extent cx="6120765" cy="1294130"/>
-            <wp:effectExtent l="0" t="0" r="0" b="1270"/>
-            <wp:docPr id="2" name="Рисунок 2"/>
+          <wp:anchor distT="0" distB="0" distL="114300" distR="114300" simplePos="0" relativeHeight="251659264" behindDoc="1" locked="0" layoutInCell="1" allowOverlap="1" wp14:anchorId="75ED6530" wp14:editId="4E7E9615">
+            <wp:simplePos x="0" y="0"/>
+            <wp:positionH relativeFrom="page">
+              <wp:align>center</wp:align>
+            </wp:positionH>
+            <wp:positionV relativeFrom="paragraph">
+              <wp:posOffset>314325</wp:posOffset>
+            </wp:positionV>
+            <wp:extent cx="2495550" cy="933450"/>
+            <wp:effectExtent l="0" t="0" r="0" b="0"/>
+            <wp:wrapTopAndBottom/>
+            <wp:docPr id="3" name="Рисунок 3"/>
             <wp:cNvGraphicFramePr>
               <a:graphicFrameLocks xmlns:a="http://schemas.openxmlformats.org/drawingml/2006/main" noChangeAspect="1"/>
             </wp:cNvGraphicFramePr>
@@ -495,7 +670,13 @@
                     <pic:cNvPicPr/>
                   </pic:nvPicPr>
                   <pic:blipFill>
-                    <a:blip r:embed="rId5"/>
+                    <a:blip r:embed="rId6">
+                      <a:extLst>
+                        <a:ext uri="{28A0092B-C50C-407E-A947-70E740481C1C}">
+                          <a14:useLocalDpi xmlns:a14="http://schemas.microsoft.com/office/drawing/2010/main" val="0"/>
+                        </a:ext>
+                      </a:extLst>
+                    </a:blip>
                     <a:stretch>
                       <a:fillRect/>
                     </a:stretch>
@@ -503,7 +684,7 @@
                   <pic:spPr>
                     <a:xfrm>
                       <a:off x="0" y="0"/>
-                      <a:ext cx="6120765" cy="1294130"/>
+                      <a:ext cx="2495550" cy="933450"/>
                     </a:xfrm>
                     <a:prstGeom prst="rect">
                       <a:avLst/>
@@ -512,10 +693,78 @@
                 </pic:pic>
               </a:graphicData>
             </a:graphic>
-          </wp:inline>
+          </wp:anchor>
         </w:drawing>
       </w:r>
-    </w:p>
+      <w:r>
+        <w:rPr>
+          <w:rFonts w:ascii="Times New Roman" w:hAnsi="Times New Roman" w:cs="Times New Roman"/>
+          <w:sz w:val="28"/>
+          <w:szCs w:val="28"/>
+        </w:rPr>
+        <w:t xml:space="preserve">Створив файл </w:t>
+      </w:r>
+      <w:r>
+        <w:rPr>
+          <w:rFonts w:ascii="Times New Roman" w:hAnsi="Times New Roman" w:cs="Times New Roman"/>
+          <w:sz w:val="28"/>
+          <w:szCs w:val="28"/>
+          <w:lang w:val="en-US"/>
+        </w:rPr>
+        <w:t xml:space="preserve">README.md </w:t>
+      </w:r>
+      <w:r>
+        <w:rPr>
+          <w:rFonts w:ascii="Times New Roman" w:hAnsi="Times New Roman" w:cs="Times New Roman"/>
+          <w:sz w:val="28"/>
+          <w:szCs w:val="28"/>
+        </w:rPr>
+        <w:t>з довільним текстом.</w:t>
+      </w:r>
+    </w:p>
+    <w:p>
+      <w:pPr>
+        <w:pStyle w:val="a3"/>
+        <w:rPr>
+          <w:rFonts w:ascii="Times New Roman" w:hAnsi="Times New Roman" w:cs="Times New Roman"/>
+          <w:sz w:val="28"/>
+          <w:szCs w:val="28"/>
+        </w:rPr>
+      </w:pPr>
+    </w:p>
+    <w:p>
+      <w:pPr>
+        <w:pStyle w:val="a3"/>
+        <w:numPr>
+          <w:ilvl w:val="0"/>
+          <w:numId w:val="1"/>
+        </w:numPr>
+        <w:rPr>
+          <w:rFonts w:ascii="Times New Roman" w:hAnsi="Times New Roman" w:cs="Times New Roman"/>
+          <w:sz w:val="28"/>
+          <w:szCs w:val="28"/>
+        </w:rPr>
+      </w:pPr>
+      <w:r>
+        <w:rPr>
+          <w:rFonts w:ascii="Times New Roman" w:hAnsi="Times New Roman" w:cs="Times New Roman"/>
+          <w:sz w:val="28"/>
+          <w:szCs w:val="28"/>
+        </w:rPr>
+        <w:t xml:space="preserve">Створив нову вітку під назвою </w:t>
+      </w:r>
+      <w:r>
+        <w:rPr>
+          <w:rFonts w:ascii="Times New Roman" w:hAnsi="Times New Roman" w:cs="Times New Roman"/>
+          <w:sz w:val="28"/>
+          <w:szCs w:val="28"/>
+          <w:lang w:val="en-US"/>
+        </w:rPr>
+        <w:t xml:space="preserve">initialize-repository </w:t>
+      </w:r>
+    </w:p>
+    <w:p/>
+    <w:p/>
     <w:sectPr>
       <w:pgSz w:w="11906" w:h="16838"/>
       <w:pgMar w:top="850" w:right="850" w:bottom="850" w:left="1417" w:header="708" w:footer="708" w:gutter="0"/>
@@ -524,6 +773,103 @@
     </w:sectPr>
   </w:body>
 </w:document>
+</file>
+
+<file path=word/numbering.xml><?xml version="1.0" encoding="utf-8"?>
+<w:numbering xmlns:wpc="http://schemas.microsoft.com/office/word/2010/wordprocessingCanvas" xmlns:cx="http://schemas.microsoft.com/office/drawing/2014/chartex" xmlns:cx1="http://schemas.microsoft.com/office/drawing/2015/9/8/chartex" xmlns:cx2="http://schemas.microsoft.com/office/drawing/2015/10/21/chartex" xmlns:cx3="http://schemas.microsoft.com/office/drawing/2016/5/9/chartex" xmlns:cx4="http://schemas.microsoft.com/office/drawing/2016/5/10/chartex" xmlns:cx5="http://schemas.microsoft.com/office/drawing/2016/5/11/chartex" xmlns:cx6="http://schemas.microsoft.com/office/drawing/2016/5/12/chartex" xmlns:cx7="http://schemas.microsoft.com/office/drawing/2016/5/13/chartex" xmlns:cx8="http://schemas.microsoft.com/office/drawing/2016/5/14/chartex" xmlns:mc="http://schemas.openxmlformats.org/markup-compatibility/2006" xmlns:aink="http://schemas.microsoft.com/office/drawing/2016/ink" xmlns:am3d="http://schemas.microsoft.com/office/drawing/2017/model3d" xmlns:o="urn:schemas-microsoft-com:office:office" xmlns:r="http://schemas.openxmlformats.org/officeDocument/2006/relationships" xmlns:m="http://schemas.openxmlformats.org/officeDocument/2006/math" xmlns:v="urn:schemas-microsoft-com:vml" xmlns:wp14="http://schemas.microsoft.com/office/word/2010/wordprocessingDrawing" xmlns:wp="http://schemas.openxmlformats.org/drawingml/2006/wordprocessingDrawing" xmlns:w10="urn:schemas-microsoft-com:office:word" xmlns:w="http://schemas.openxmlformats.org/wordprocessingml/2006/main" xmlns:w14="http://schemas.microsoft.com/office/word/2010/wordml" xmlns:w15="http://schemas.microsoft.com/office/word/2012/wordml" xmlns:w16cex="http://schemas.microsoft.com/office/word/2018/wordml/cex" xmlns:w16cid="http://schemas.microsoft.com/office/word/2016/wordml/cid" xmlns:w16="http://schemas.microsoft.com/office/word/2018/wordml" xmlns:w16sdtdh="http://schemas.microsoft.com/office/word/2020/wordml/sdtdatahash" xmlns:w16se="http://schemas.microsoft.com/office/word/2015/wordml/symex" xmlns:wpg="http://schemas.microsoft.com/office/word/2010/wordprocessingGroup" xmlns:wpi="http://schemas.microsoft.com/office/word/2010/wordprocessingInk" xmlns:wne="http://schemas.microsoft.com/office/word/2006/wordml" xmlns:wps="http://schemas.microsoft.com/office/word/2010/wordprocessingShape" mc:Ignorable="w14 w15 w16se w16cid w16 w16cex w16sdtdh wp14">
+  <w:abstractNum w:abstractNumId="0" w15:restartNumberingAfterBreak="0">
+    <w:nsid w:val="2F4771A2"/>
+    <w:multiLevelType w:val="hybridMultilevel"/>
+    <w:tmpl w:val="B89498A8"/>
+    <w:lvl w:ilvl="0" w:tplc="0422000F">
+      <w:start w:val="1"/>
+      <w:numFmt w:val="decimal"/>
+      <w:lvlText w:val="%1."/>
+      <w:lvlJc w:val="left"/>
+      <w:pPr>
+        <w:ind w:left="720" w:hanging="360"/>
+      </w:pPr>
+      <w:rPr>
+        <w:rFonts w:hint="default"/>
+      </w:rPr>
+    </w:lvl>
+    <w:lvl w:ilvl="1" w:tplc="04220019" w:tentative="1">
+      <w:start w:val="1"/>
+      <w:numFmt w:val="lowerLetter"/>
+      <w:lvlText w:val="%2."/>
+      <w:lvlJc w:val="left"/>
+      <w:pPr>
+        <w:ind w:left="1440" w:hanging="360"/>
+      </w:pPr>
+    </w:lvl>
+    <w:lvl w:ilvl="2" w:tplc="0422001B" w:tentative="1">
+      <w:start w:val="1"/>
+      <w:numFmt w:val="lowerRoman"/>
+      <w:lvlText w:val="%3."/>
+      <w:lvlJc w:val="right"/>
+      <w:pPr>
+        <w:ind w:left="2160" w:hanging="180"/>
+      </w:pPr>
+    </w:lvl>
+    <w:lvl w:ilvl="3" w:tplc="0422000F" w:tentative="1">
+      <w:start w:val="1"/>
+      <w:numFmt w:val="decimal"/>
+      <w:lvlText w:val="%4."/>
+      <w:lvlJc w:val="left"/>
+      <w:pPr>
+        <w:ind w:left="2880" w:hanging="360"/>
+      </w:pPr>
+    </w:lvl>
+    <w:lvl w:ilvl="4" w:tplc="04220019" w:tentative="1">
+      <w:start w:val="1"/>
+      <w:numFmt w:val="lowerLetter"/>
+      <w:lvlText w:val="%5."/>
+      <w:lvlJc w:val="left"/>
+      <w:pPr>
+        <w:ind w:left="3600" w:hanging="360"/>
+      </w:pPr>
+    </w:lvl>
+    <w:lvl w:ilvl="5" w:tplc="0422001B" w:tentative="1">
+      <w:start w:val="1"/>
+      <w:numFmt w:val="lowerRoman"/>
+      <w:lvlText w:val="%6."/>
+      <w:lvlJc w:val="right"/>
+      <w:pPr>
+        <w:ind w:left="4320" w:hanging="180"/>
+      </w:pPr>
+    </w:lvl>
+    <w:lvl w:ilvl="6" w:tplc="0422000F" w:tentative="1">
+      <w:start w:val="1"/>
+      <w:numFmt w:val="decimal"/>
+      <w:lvlText w:val="%7."/>
+      <w:lvlJc w:val="left"/>
+      <w:pPr>
+        <w:ind w:left="5040" w:hanging="360"/>
+      </w:pPr>
+    </w:lvl>
+    <w:lvl w:ilvl="7" w:tplc="04220019" w:tentative="1">
+      <w:start w:val="1"/>
+      <w:numFmt w:val="lowerLetter"/>
+      <w:lvlText w:val="%8."/>
+      <w:lvlJc w:val="left"/>
+      <w:pPr>
+        <w:ind w:left="5760" w:hanging="360"/>
+      </w:pPr>
+    </w:lvl>
+    <w:lvl w:ilvl="8" w:tplc="0422001B" w:tentative="1">
+      <w:start w:val="1"/>
+      <w:numFmt w:val="lowerRoman"/>
+      <w:lvlText w:val="%9."/>
+      <w:lvlJc w:val="right"/>
+      <w:pPr>
+        <w:ind w:left="6480" w:hanging="180"/>
+      </w:pPr>
+    </w:lvl>
+  </w:abstractNum>
+  <w:num w:numId="1">
+    <w:abstractNumId w:val="0"/>
+  </w:num>
+</w:numbering>
 </file>
 
 <file path=word/styles.xml><?xml version="1.0" encoding="utf-8"?>
@@ -952,6 +1298,17 @@
     <w:semiHidden/>
     <w:unhideWhenUsed/>
   </w:style>
+  <w:style w:type="paragraph" w:styleId="a3">
+    <w:name w:val="List Paragraph"/>
+    <w:basedOn w:val="a"/>
+    <w:uiPriority w:val="34"/>
+    <w:qFormat/>
+    <w:rsid w:val="0069690D"/>
+    <w:pPr>
+      <w:ind w:left="720"/>
+      <w:contextualSpacing/>
+    </w:pPr>
+  </w:style>
 </w:styles>
 </file>
 
